--- a/GKB-Customization/Purchases/Document/StandardPurchaseOrderEmail.docx
+++ b/GKB-Customization/Purchases/Document/StandardPurchaseOrderEmail.docx
@@ -170,6 +170,8 @@
  
          < I t e m U n i t _ L b l > I t e m U n i t _ L b l < / I t e m U n i t _ L b l >   
+         < J o b _ N o > J o b _ N o < / J o b _ N o > + 
          < k o t > k o t < / k o t >   
          < N o _ P u r c h H e a d e r > N o _ P u r c h H e a d e r < / N o _ P u r c h H e a d e r > 
--- a/GKB-Customization/Purchases/Document/StandardPurchaseOrderEmail.docx
+++ b/GKB-Customization/Purchases/Document/StandardPurchaseOrderEmail.docx
@@ -100,8 +100,6 @@
  
          < C o m p a n y G i r o N o _ L b l > C o m p a n y G i r o N o _ L b l < / C o m p a n y G i r o N o _ L b l >   
-         < C o m p a n y H o m e P a g e > C o m p a n y H o m e P a g e < / C o m p a n y H o m e P a g e > - 
          < C o m p a n y H o m e P a g e _ L b l > C o m p a n y H o m e P a g e _ L b l < / C o m p a n y H o m e P a g e _ L b l >   
          < C o m p a n y I B A N > C o m p a n y I B A N < / C o m p a n y I B A N > 